--- a/Source/Facts/Warehouse/ETL Documentation For Facts.docx
+++ b/Source/Facts/Warehouse/ETL Documentation For Facts.docx
@@ -2,7 +2,1986 @@
 <file path=word/document.xml><?xml version="1.0" encoding="utf-8"?>
 <w:document xmlns:wpc="http://schemas.microsoft.com/office/word/2010/wordprocessingCanvas" xmlns:cx="http://schemas.microsoft.com/office/drawing/2014/chartex" xmlns:cx1="http://schemas.microsoft.com/office/drawing/2015/9/8/chartex" xmlns:cx2="http://schemas.microsoft.com/office/drawing/2015/10/21/chartex" xmlns:cx3="http://schemas.microsoft.com/office/drawing/2016/5/9/chartex" xmlns:cx4="http://schemas.microsoft.com/office/drawing/2016/5/10/chartex" xmlns:cx5="http://schemas.microsoft.com/office/drawing/2016/5/11/chartex" xmlns:cx6="http://schemas.microsoft.com/office/drawing/2016/5/12/chartex" xmlns:cx7="http://schemas.microsoft.com/office/drawing/2016/5/13/chartex" xmlns:cx8="http://schemas.microsoft.com/office/drawing/2016/5/14/chartex" xmlns:mc="http://schemas.openxmlformats.org/markup-compatibility/2006" xmlns:aink="http://schemas.microsoft.com/office/drawing/2016/ink" xmlns:am3d="http://schemas.microsoft.com/office/drawing/2017/model3d" xmlns:o="urn:schemas-microsoft-com:office:office" xmlns:r="http://schemas.openxmlformats.org/officeDocument/2006/relationships" xmlns:m="http://schemas.openxmlformats.org/officeDocument/2006/math" xmlns:v="urn:schemas-microsoft-com:vml" xmlns:wp14="http://schemas.microsoft.com/office/word/2010/wordprocessingDrawing" xmlns:wp="http://schemas.openxmlformats.org/drawingml/2006/wordprocessingDrawing" xmlns:w10="urn:schemas-microsoft-com:office:word" xmlns:w="http://schemas.openxmlformats.org/wordprocessingml/2006/main" xmlns:w14="http://schemas.microsoft.com/office/word/2010/wordml" xmlns:w15="http://schemas.microsoft.com/office/word/2012/wordml" xmlns:w16cex="http://schemas.microsoft.com/office/word/2018/wordml/cex" xmlns:w16cid="http://schemas.microsoft.com/office/word/2016/wordml/cid" xmlns:w16="http://schemas.microsoft.com/office/word/2018/wordml" xmlns:w16se="http://schemas.microsoft.com/office/word/2015/wordml/symex" xmlns:wpg="http://schemas.microsoft.com/office/word/2010/wordprocessingGroup" xmlns:wpi="http://schemas.microsoft.com/office/word/2010/wordprocessingInk" xmlns:wne="http://schemas.microsoft.com/office/word/2006/wordml" xmlns:wps="http://schemas.microsoft.com/office/word/2010/wordprocessingShape" mc:Ignorable="w14 w15 w16se w16cid w16 w16cex wp14">
   <w:body>
-    <w:p/>
+    <w:p>
+      <w:pPr>
+        <w:jc w:val="center"/>
+        <w:rPr>
+          <w:rFonts w:ascii="Vazir" w:hAnsi="Vazir" w:cs="Vazir"/>
+          <w:b/>
+          <w:bCs/>
+          <w:sz w:val="36"/>
+          <w:szCs w:val="36"/>
+        </w:rPr>
+      </w:pPr>
+      <w:r>
+        <w:rPr>
+          <w:rFonts w:ascii="Vazir" w:hAnsi="Vazir" w:cs="Vazir"/>
+          <w:b/>
+          <w:bCs/>
+          <w:sz w:val="36"/>
+          <w:szCs w:val="36"/>
+          <w:highlight w:val="yellow"/>
+        </w:rPr>
+        <w:t xml:space="preserve">ETL Documentation for </w:t>
+      </w:r>
+      <w:r>
+        <w:rPr>
+          <w:rFonts w:ascii="Vazir" w:hAnsi="Vazir" w:cs="Vazir"/>
+          <w:b/>
+          <w:bCs/>
+          <w:sz w:val="36"/>
+          <w:szCs w:val="36"/>
+          <w:highlight w:val="yellow"/>
+        </w:rPr>
+        <w:t>Facts</w:t>
+      </w:r>
+    </w:p>
+    <w:p>
+      <w:pPr>
+        <w:jc w:val="center"/>
+        <w:rPr>
+          <w:rFonts w:ascii="Vazir" w:hAnsi="Vazir" w:cs="Vazir"/>
+          <w:b/>
+          <w:bCs/>
+          <w:sz w:val="36"/>
+          <w:szCs w:val="36"/>
+        </w:rPr>
+      </w:pPr>
+    </w:p>
+    <w:p>
+      <w:pPr>
+        <w:pStyle w:val="ListParagraph"/>
+        <w:numPr>
+          <w:ilvl w:val="0"/>
+          <w:numId w:val="1"/>
+        </w:numPr>
+        <w:bidi/>
+        <w:rPr>
+          <w:rFonts w:ascii="Vazir" w:hAnsi="Vazir" w:cs="Vazir"/>
+          <w:sz w:val="28"/>
+          <w:szCs w:val="28"/>
+          <w:lang w:bidi="fa-IR"/>
+        </w:rPr>
+      </w:pPr>
+      <w:r>
+        <w:rPr>
+          <w:rFonts w:ascii="Vazir" w:hAnsi="Vazir" w:cs="Vazir" w:hint="cs"/>
+          <w:sz w:val="28"/>
+          <w:szCs w:val="28"/>
+          <w:rtl/>
+          <w:lang w:bidi="fa-IR"/>
+        </w:rPr>
+        <w:t xml:space="preserve">فکت تراکنشی </w:t>
+      </w:r>
+      <w:r>
+        <w:rPr>
+          <w:rFonts w:ascii="Vazir" w:hAnsi="Vazir" w:cs="Vazir"/>
+          <w:b/>
+          <w:bCs/>
+          <w:sz w:val="28"/>
+          <w:szCs w:val="28"/>
+          <w:highlight w:val="cyan"/>
+          <w:lang w:bidi="fa-IR"/>
+        </w:rPr>
+        <w:t>FactStockItemTran</w:t>
+      </w:r>
+    </w:p>
+    <w:p>
+      <w:pPr>
+        <w:pStyle w:val="ListParagraph"/>
+        <w:bidi/>
+        <w:rPr>
+          <w:rFonts w:ascii="Vazir" w:hAnsi="Vazir" w:cs="Vazir"/>
+          <w:sz w:val="28"/>
+          <w:szCs w:val="28"/>
+          <w:lang w:bidi="fa-IR"/>
+        </w:rPr>
+      </w:pPr>
+    </w:p>
+    <w:p>
+      <w:pPr>
+        <w:pStyle w:val="ListParagraph"/>
+        <w:bidi/>
+        <w:rPr>
+          <w:rFonts w:ascii="Vazir" w:hAnsi="Vazir" w:cs="Vazir"/>
+          <w:b/>
+          <w:bCs/>
+          <w:sz w:val="28"/>
+          <w:szCs w:val="28"/>
+          <w:rtl/>
+          <w:lang w:bidi="fa-IR"/>
+        </w:rPr>
+      </w:pPr>
+      <w:r>
+        <w:rPr>
+          <w:rFonts w:ascii="Vazir" w:hAnsi="Vazir" w:cs="Vazir" w:hint="cs"/>
+          <w:b/>
+          <w:bCs/>
+          <w:sz w:val="28"/>
+          <w:szCs w:val="28"/>
+          <w:highlight w:val="yellow"/>
+          <w:rtl/>
+          <w:lang w:bidi="fa-IR"/>
+        </w:rPr>
+        <w:t>فیلد های جدول را به صورت زیر توضیح میدهیم :</w:t>
+      </w:r>
+    </w:p>
+    <w:p>
+      <w:pPr>
+        <w:pStyle w:val="ListParagraph"/>
+        <w:bidi/>
+        <w:rPr>
+          <w:rFonts w:ascii="Vazir" w:hAnsi="Vazir" w:cs="Vazir" w:hint="cs"/>
+          <w:sz w:val="28"/>
+          <w:szCs w:val="28"/>
+          <w:rtl/>
+          <w:lang w:bidi="fa-IR"/>
+        </w:rPr>
+      </w:pPr>
+    </w:p>
+    <w:p>
+      <w:pPr>
+        <w:pStyle w:val="ListParagraph"/>
+        <w:numPr>
+          <w:ilvl w:val="1"/>
+          <w:numId w:val="1"/>
+        </w:numPr>
+        <w:bidi/>
+        <w:rPr>
+          <w:rFonts w:ascii="Vazir" w:hAnsi="Vazir" w:cs="Vazir"/>
+          <w:b/>
+          <w:bCs/>
+          <w:sz w:val="28"/>
+          <w:szCs w:val="28"/>
+          <w:lang w:bidi="fa-IR"/>
+        </w:rPr>
+      </w:pPr>
+      <w:r>
+        <w:rPr>
+          <w:rFonts w:ascii="Vazir" w:hAnsi="Vazir" w:cs="Vazir"/>
+          <w:b/>
+          <w:bCs/>
+          <w:sz w:val="28"/>
+          <w:szCs w:val="28"/>
+          <w:lang w:bidi="fa-IR"/>
+        </w:rPr>
+        <w:t>StockItemTransactionID</w:t>
+      </w:r>
+      <w:r>
+        <w:rPr>
+          <w:rFonts w:ascii="Vazir" w:hAnsi="Vazir" w:cs="Vazir" w:hint="cs"/>
+          <w:b/>
+          <w:bCs/>
+          <w:sz w:val="28"/>
+          <w:szCs w:val="28"/>
+          <w:rtl/>
+          <w:lang w:bidi="fa-IR"/>
+        </w:rPr>
+        <w:t xml:space="preserve"> </w:t>
+      </w:r>
+      <w:r>
+        <w:rPr>
+          <w:rFonts w:ascii="Vazir" w:hAnsi="Vazir" w:cs="Vazir" w:hint="cs"/>
+          <w:sz w:val="28"/>
+          <w:szCs w:val="28"/>
+          <w:rtl/>
+          <w:lang w:bidi="fa-IR"/>
+        </w:rPr>
+        <w:t xml:space="preserve">از جدول </w:t>
+      </w:r>
+      <w:r>
+        <w:rPr>
+          <w:rFonts w:ascii="Vazir" w:hAnsi="Vazir" w:cs="Vazir"/>
+          <w:b/>
+          <w:bCs/>
+          <w:sz w:val="28"/>
+          <w:szCs w:val="28"/>
+          <w:highlight w:val="green"/>
+          <w:lang w:bidi="fa-IR"/>
+        </w:rPr>
+        <w:t>StockItemTransactions</w:t>
+      </w:r>
+      <w:r>
+        <w:rPr>
+          <w:rFonts w:ascii="Vazir" w:hAnsi="Vazir" w:cs="Vazir" w:hint="cs"/>
+          <w:b/>
+          <w:bCs/>
+          <w:sz w:val="28"/>
+          <w:szCs w:val="28"/>
+          <w:rtl/>
+          <w:lang w:bidi="fa-IR"/>
+        </w:rPr>
+        <w:t xml:space="preserve"> </w:t>
+      </w:r>
+      <w:r>
+        <w:rPr>
+          <w:rFonts w:ascii="Vazir" w:hAnsi="Vazir" w:cs="Vazir" w:hint="cs"/>
+          <w:sz w:val="28"/>
+          <w:szCs w:val="28"/>
+          <w:rtl/>
+          <w:lang w:bidi="fa-IR"/>
+        </w:rPr>
+        <w:t xml:space="preserve">از ستون </w:t>
+      </w:r>
+      <w:r>
+        <w:rPr>
+          <w:rFonts w:ascii="Vazir" w:hAnsi="Vazir" w:cs="Vazir"/>
+          <w:b/>
+          <w:bCs/>
+          <w:sz w:val="28"/>
+          <w:szCs w:val="28"/>
+          <w:lang w:bidi="fa-IR"/>
+        </w:rPr>
+        <w:t>StockItemTransactionID</w:t>
+      </w:r>
+    </w:p>
+    <w:p>
+      <w:pPr>
+        <w:bidi/>
+        <w:rPr>
+          <w:rFonts w:ascii="Vazir" w:hAnsi="Vazir" w:cs="Vazir"/>
+          <w:b/>
+          <w:bCs/>
+          <w:sz w:val="28"/>
+          <w:szCs w:val="28"/>
+          <w:lang w:bidi="fa-IR"/>
+        </w:rPr>
+      </w:pPr>
+    </w:p>
+    <w:p>
+      <w:pPr>
+        <w:pStyle w:val="ListParagraph"/>
+        <w:numPr>
+          <w:ilvl w:val="1"/>
+          <w:numId w:val="1"/>
+        </w:numPr>
+        <w:bidi/>
+        <w:rPr>
+          <w:rFonts w:ascii="Vazir" w:hAnsi="Vazir" w:cs="Vazir"/>
+          <w:b/>
+          <w:bCs/>
+          <w:sz w:val="28"/>
+          <w:szCs w:val="28"/>
+          <w:lang w:bidi="fa-IR"/>
+        </w:rPr>
+      </w:pPr>
+      <w:r>
+        <w:rPr>
+          <w:rFonts w:ascii="Vazir" w:hAnsi="Vazir" w:cs="Vazir"/>
+          <w:b/>
+          <w:bCs/>
+          <w:sz w:val="28"/>
+          <w:szCs w:val="28"/>
+          <w:lang w:bidi="fa-IR"/>
+        </w:rPr>
+        <w:t>StockItemID</w:t>
+      </w:r>
+      <w:r>
+        <w:rPr>
+          <w:rFonts w:ascii="Vazir" w:hAnsi="Vazir" w:cs="Vazir" w:hint="cs"/>
+          <w:b/>
+          <w:bCs/>
+          <w:sz w:val="28"/>
+          <w:szCs w:val="28"/>
+          <w:rtl/>
+          <w:lang w:bidi="fa-IR"/>
+        </w:rPr>
+        <w:t xml:space="preserve"> </w:t>
+      </w:r>
+      <w:r>
+        <w:rPr>
+          <w:rFonts w:ascii="Vazir" w:hAnsi="Vazir" w:cs="Vazir" w:hint="cs"/>
+          <w:sz w:val="28"/>
+          <w:szCs w:val="28"/>
+          <w:rtl/>
+          <w:lang w:bidi="fa-IR"/>
+        </w:rPr>
+        <w:t xml:space="preserve">از جدول </w:t>
+      </w:r>
+      <w:r>
+        <w:rPr>
+          <w:rFonts w:ascii="Vazir" w:hAnsi="Vazir" w:cs="Vazir"/>
+          <w:b/>
+          <w:bCs/>
+          <w:sz w:val="28"/>
+          <w:szCs w:val="28"/>
+          <w:highlight w:val="green"/>
+          <w:lang w:bidi="fa-IR"/>
+        </w:rPr>
+        <w:t>DimStockItems</w:t>
+      </w:r>
+      <w:r>
+        <w:rPr>
+          <w:rFonts w:ascii="Vazir" w:hAnsi="Vazir" w:cs="Vazir" w:hint="cs"/>
+          <w:sz w:val="28"/>
+          <w:szCs w:val="28"/>
+          <w:rtl/>
+          <w:lang w:bidi="fa-IR"/>
+        </w:rPr>
+        <w:t xml:space="preserve"> که به صورت یک </w:t>
+      </w:r>
+      <w:r>
+        <w:rPr>
+          <w:rFonts w:ascii="Vazir" w:hAnsi="Vazir" w:cs="Vazir"/>
+          <w:b/>
+          <w:bCs/>
+          <w:sz w:val="28"/>
+          <w:szCs w:val="28"/>
+          <w:highlight w:val="green"/>
+          <w:lang w:bidi="fa-IR"/>
+        </w:rPr>
+        <w:t>Foreign Key</w:t>
+      </w:r>
+      <w:r>
+        <w:rPr>
+          <w:rFonts w:ascii="Vazir" w:hAnsi="Vazir" w:cs="Vazir" w:hint="cs"/>
+          <w:b/>
+          <w:bCs/>
+          <w:sz w:val="28"/>
+          <w:szCs w:val="28"/>
+          <w:rtl/>
+          <w:lang w:bidi="fa-IR"/>
+        </w:rPr>
+        <w:t xml:space="preserve"> </w:t>
+      </w:r>
+      <w:r>
+        <w:rPr>
+          <w:rFonts w:ascii="Vazir" w:hAnsi="Vazir" w:cs="Vazir" w:hint="cs"/>
+          <w:sz w:val="28"/>
+          <w:szCs w:val="28"/>
+          <w:rtl/>
+          <w:lang w:bidi="fa-IR"/>
+        </w:rPr>
+        <w:t xml:space="preserve">در فکت ما حضور پیدا میکند و از ارتباط این دایمنشن با جدول تراکنش ها یعنی </w:t>
+      </w:r>
+      <w:r>
+        <w:rPr>
+          <w:rFonts w:ascii="Vazir" w:hAnsi="Vazir" w:cs="Vazir" w:hint="cs"/>
+          <w:b/>
+          <w:bCs/>
+          <w:sz w:val="28"/>
+          <w:szCs w:val="28"/>
+          <w:highlight w:val="green"/>
+          <w:lang w:bidi="fa-IR"/>
+        </w:rPr>
+        <w:t>StockItemTransactions</w:t>
+      </w:r>
+      <w:r>
+        <w:rPr>
+          <w:rFonts w:ascii="Vazir" w:hAnsi="Vazir" w:cs="Vazir" w:hint="cs"/>
+          <w:sz w:val="28"/>
+          <w:szCs w:val="28"/>
+          <w:rtl/>
+          <w:lang w:bidi="fa-IR"/>
+        </w:rPr>
+        <w:t xml:space="preserve"> بدست می آید.</w:t>
+      </w:r>
+    </w:p>
+    <w:p>
+      <w:pPr>
+        <w:pStyle w:val="ListParagraph"/>
+        <w:rPr>
+          <w:rFonts w:ascii="Vazir" w:hAnsi="Vazir" w:cs="Vazir" w:hint="cs"/>
+          <w:b/>
+          <w:bCs/>
+          <w:sz w:val="28"/>
+          <w:szCs w:val="28"/>
+          <w:rtl/>
+          <w:lang w:bidi="fa-IR"/>
+        </w:rPr>
+      </w:pPr>
+    </w:p>
+    <w:p>
+      <w:pPr>
+        <w:bidi/>
+        <w:rPr>
+          <w:rFonts w:ascii="Vazir" w:hAnsi="Vazir" w:cs="Vazir"/>
+          <w:b/>
+          <w:bCs/>
+          <w:sz w:val="28"/>
+          <w:szCs w:val="28"/>
+          <w:lang w:bidi="fa-IR"/>
+        </w:rPr>
+      </w:pPr>
+    </w:p>
+    <w:p>
+      <w:pPr>
+        <w:pStyle w:val="ListParagraph"/>
+        <w:numPr>
+          <w:ilvl w:val="1"/>
+          <w:numId w:val="1"/>
+        </w:numPr>
+        <w:bidi/>
+        <w:rPr>
+          <w:rFonts w:ascii="Vazir" w:hAnsi="Vazir" w:cs="Vazir"/>
+          <w:b/>
+          <w:bCs/>
+          <w:sz w:val="28"/>
+          <w:szCs w:val="28"/>
+          <w:lang w:bidi="fa-IR"/>
+        </w:rPr>
+      </w:pPr>
+      <w:r>
+        <w:rPr>
+          <w:rFonts w:ascii="Vazir" w:hAnsi="Vazir" w:cs="Vazir"/>
+          <w:b/>
+          <w:bCs/>
+          <w:sz w:val="28"/>
+          <w:szCs w:val="28"/>
+          <w:lang w:bidi="fa-IR"/>
+        </w:rPr>
+        <w:t>UnitPackageTypeID</w:t>
+      </w:r>
+      <w:r>
+        <w:rPr>
+          <w:rFonts w:ascii="Vazir" w:hAnsi="Vazir" w:cs="Vazir" w:hint="cs"/>
+          <w:b/>
+          <w:bCs/>
+          <w:sz w:val="28"/>
+          <w:szCs w:val="28"/>
+          <w:rtl/>
+          <w:lang w:bidi="fa-IR"/>
+        </w:rPr>
+        <w:t xml:space="preserve"> </w:t>
+      </w:r>
+      <w:r>
+        <w:rPr>
+          <w:rFonts w:ascii="Vazir" w:hAnsi="Vazir" w:cs="Vazir" w:hint="cs"/>
+          <w:sz w:val="28"/>
+          <w:szCs w:val="28"/>
+          <w:rtl/>
+          <w:lang w:bidi="fa-IR"/>
+        </w:rPr>
+        <w:t xml:space="preserve">از جدول </w:t>
+      </w:r>
+      <w:r>
+        <w:rPr>
+          <w:rFonts w:ascii="Vazir" w:hAnsi="Vazir" w:cs="Vazir"/>
+          <w:b/>
+          <w:bCs/>
+          <w:sz w:val="28"/>
+          <w:szCs w:val="28"/>
+          <w:highlight w:val="green"/>
+          <w:lang w:bidi="fa-IR"/>
+        </w:rPr>
+        <w:t>DimPackageTypes</w:t>
+      </w:r>
+      <w:r>
+        <w:rPr>
+          <w:rFonts w:ascii="Vazir" w:hAnsi="Vazir" w:cs="Vazir" w:hint="cs"/>
+          <w:sz w:val="28"/>
+          <w:szCs w:val="28"/>
+          <w:rtl/>
+          <w:lang w:bidi="fa-IR"/>
+        </w:rPr>
+        <w:t xml:space="preserve"> که به صورت یک </w:t>
+      </w:r>
+      <w:r>
+        <w:rPr>
+          <w:rFonts w:ascii="Vazir" w:hAnsi="Vazir" w:cs="Vazir"/>
+          <w:b/>
+          <w:bCs/>
+          <w:sz w:val="28"/>
+          <w:szCs w:val="28"/>
+          <w:highlight w:val="green"/>
+          <w:lang w:bidi="fa-IR"/>
+        </w:rPr>
+        <w:t>Foreign Key</w:t>
+      </w:r>
+      <w:r>
+        <w:rPr>
+          <w:rFonts w:ascii="Vazir" w:hAnsi="Vazir" w:cs="Vazir" w:hint="cs"/>
+          <w:b/>
+          <w:bCs/>
+          <w:sz w:val="28"/>
+          <w:szCs w:val="28"/>
+          <w:rtl/>
+          <w:lang w:bidi="fa-IR"/>
+        </w:rPr>
+        <w:t xml:space="preserve"> </w:t>
+      </w:r>
+      <w:r>
+        <w:rPr>
+          <w:rFonts w:ascii="Vazir" w:hAnsi="Vazir" w:cs="Vazir" w:hint="cs"/>
+          <w:sz w:val="28"/>
+          <w:szCs w:val="28"/>
+          <w:rtl/>
+          <w:lang w:bidi="fa-IR"/>
+        </w:rPr>
+        <w:t xml:space="preserve">در فکت ما حضور پیدا میکند و از ارتباط این دایمنشن با جدول تراکنش ها یعنی </w:t>
+      </w:r>
+      <w:r>
+        <w:rPr>
+          <w:rFonts w:ascii="Vazir" w:hAnsi="Vazir" w:cs="Vazir"/>
+          <w:b/>
+          <w:bCs/>
+          <w:sz w:val="28"/>
+          <w:szCs w:val="28"/>
+          <w:highlight w:val="green"/>
+          <w:lang w:bidi="fa-IR"/>
+        </w:rPr>
+        <w:t>StockItemTransactions</w:t>
+      </w:r>
+      <w:r>
+        <w:rPr>
+          <w:rFonts w:ascii="Vazir" w:hAnsi="Vazir" w:cs="Vazir" w:hint="cs"/>
+          <w:sz w:val="28"/>
+          <w:szCs w:val="28"/>
+          <w:rtl/>
+          <w:lang w:bidi="fa-IR"/>
+        </w:rPr>
+        <w:t xml:space="preserve"> و جدول </w:t>
+      </w:r>
+      <w:r>
+        <w:rPr>
+          <w:rFonts w:ascii="Vazir" w:hAnsi="Vazir" w:cs="Vazir"/>
+          <w:b/>
+          <w:bCs/>
+          <w:sz w:val="28"/>
+          <w:szCs w:val="28"/>
+          <w:highlight w:val="green"/>
+          <w:lang w:bidi="fa-IR"/>
+        </w:rPr>
+        <w:t>DimStockItems</w:t>
+      </w:r>
+      <w:r>
+        <w:rPr>
+          <w:rFonts w:ascii="Vazir" w:hAnsi="Vazir" w:cs="Vazir" w:hint="cs"/>
+          <w:b/>
+          <w:bCs/>
+          <w:sz w:val="28"/>
+          <w:szCs w:val="28"/>
+          <w:rtl/>
+          <w:lang w:bidi="fa-IR"/>
+        </w:rPr>
+        <w:t xml:space="preserve"> </w:t>
+      </w:r>
+      <w:r>
+        <w:rPr>
+          <w:rFonts w:ascii="Vazir" w:hAnsi="Vazir" w:cs="Vazir" w:hint="cs"/>
+          <w:sz w:val="28"/>
+          <w:szCs w:val="28"/>
+          <w:rtl/>
+          <w:lang w:bidi="fa-IR"/>
+        </w:rPr>
+        <w:t>حاصل می شود.</w:t>
+      </w:r>
+    </w:p>
+    <w:p>
+      <w:pPr>
+        <w:bidi/>
+        <w:rPr>
+          <w:rFonts w:ascii="Vazir" w:hAnsi="Vazir" w:cs="Vazir"/>
+          <w:b/>
+          <w:bCs/>
+          <w:sz w:val="28"/>
+          <w:szCs w:val="28"/>
+          <w:lang w:bidi="fa-IR"/>
+        </w:rPr>
+      </w:pPr>
+    </w:p>
+    <w:p>
+      <w:pPr>
+        <w:pStyle w:val="ListParagraph"/>
+        <w:numPr>
+          <w:ilvl w:val="1"/>
+          <w:numId w:val="1"/>
+        </w:numPr>
+        <w:bidi/>
+        <w:rPr>
+          <w:rFonts w:ascii="Vazir" w:hAnsi="Vazir" w:cs="Vazir"/>
+          <w:b/>
+          <w:bCs/>
+          <w:sz w:val="28"/>
+          <w:szCs w:val="28"/>
+          <w:lang w:bidi="fa-IR"/>
+        </w:rPr>
+      </w:pPr>
+      <w:r>
+        <w:rPr>
+          <w:rFonts w:ascii="Vazir" w:hAnsi="Vazir" w:cs="Vazir"/>
+          <w:b/>
+          <w:bCs/>
+          <w:sz w:val="28"/>
+          <w:szCs w:val="28"/>
+          <w:lang w:bidi="fa-IR"/>
+        </w:rPr>
+        <w:t>OuterPackageTypeID</w:t>
+      </w:r>
+      <w:r>
+        <w:rPr>
+          <w:rFonts w:ascii="Vazir" w:hAnsi="Vazir" w:cs="Vazir" w:hint="cs"/>
+          <w:b/>
+          <w:bCs/>
+          <w:sz w:val="28"/>
+          <w:szCs w:val="28"/>
+          <w:rtl/>
+          <w:lang w:bidi="fa-IR"/>
+        </w:rPr>
+        <w:t xml:space="preserve"> </w:t>
+      </w:r>
+      <w:r>
+        <w:rPr>
+          <w:rFonts w:ascii="Vazir" w:hAnsi="Vazir" w:cs="Vazir" w:hint="cs"/>
+          <w:sz w:val="28"/>
+          <w:szCs w:val="28"/>
+          <w:rtl/>
+          <w:lang w:bidi="fa-IR"/>
+        </w:rPr>
+        <w:t xml:space="preserve">از جدول </w:t>
+      </w:r>
+      <w:r>
+        <w:rPr>
+          <w:rFonts w:ascii="Vazir" w:hAnsi="Vazir" w:cs="Vazir"/>
+          <w:b/>
+          <w:bCs/>
+          <w:sz w:val="28"/>
+          <w:szCs w:val="28"/>
+          <w:highlight w:val="green"/>
+          <w:lang w:bidi="fa-IR"/>
+        </w:rPr>
+        <w:t>DimPackageTypes</w:t>
+      </w:r>
+      <w:r>
+        <w:rPr>
+          <w:rFonts w:ascii="Vazir" w:hAnsi="Vazir" w:cs="Vazir" w:hint="cs"/>
+          <w:sz w:val="28"/>
+          <w:szCs w:val="28"/>
+          <w:rtl/>
+          <w:lang w:bidi="fa-IR"/>
+        </w:rPr>
+        <w:t xml:space="preserve"> که به صورت یک </w:t>
+      </w:r>
+      <w:r>
+        <w:rPr>
+          <w:rFonts w:ascii="Vazir" w:hAnsi="Vazir" w:cs="Vazir"/>
+          <w:b/>
+          <w:bCs/>
+          <w:sz w:val="28"/>
+          <w:szCs w:val="28"/>
+          <w:highlight w:val="green"/>
+          <w:lang w:bidi="fa-IR"/>
+        </w:rPr>
+        <w:t>Foreign Key</w:t>
+      </w:r>
+      <w:r>
+        <w:rPr>
+          <w:rFonts w:ascii="Vazir" w:hAnsi="Vazir" w:cs="Vazir" w:hint="cs"/>
+          <w:b/>
+          <w:bCs/>
+          <w:sz w:val="28"/>
+          <w:szCs w:val="28"/>
+          <w:rtl/>
+          <w:lang w:bidi="fa-IR"/>
+        </w:rPr>
+        <w:t xml:space="preserve"> </w:t>
+      </w:r>
+      <w:r>
+        <w:rPr>
+          <w:rFonts w:ascii="Vazir" w:hAnsi="Vazir" w:cs="Vazir" w:hint="cs"/>
+          <w:sz w:val="28"/>
+          <w:szCs w:val="28"/>
+          <w:rtl/>
+          <w:lang w:bidi="fa-IR"/>
+        </w:rPr>
+        <w:t xml:space="preserve">در فکت ما حضور پیدا میکند و از ارتباط این دایمنشن با جدول تراکنش ها یعنی </w:t>
+      </w:r>
+      <w:r>
+        <w:rPr>
+          <w:rFonts w:ascii="Vazir" w:hAnsi="Vazir" w:cs="Vazir"/>
+          <w:b/>
+          <w:bCs/>
+          <w:sz w:val="28"/>
+          <w:szCs w:val="28"/>
+          <w:highlight w:val="green"/>
+          <w:lang w:bidi="fa-IR"/>
+        </w:rPr>
+        <w:t>StockItemTransactions</w:t>
+      </w:r>
+      <w:r>
+        <w:rPr>
+          <w:rFonts w:ascii="Vazir" w:hAnsi="Vazir" w:cs="Vazir" w:hint="cs"/>
+          <w:sz w:val="28"/>
+          <w:szCs w:val="28"/>
+          <w:rtl/>
+          <w:lang w:bidi="fa-IR"/>
+        </w:rPr>
+        <w:t xml:space="preserve"> و جدول </w:t>
+      </w:r>
+      <w:r>
+        <w:rPr>
+          <w:rFonts w:ascii="Vazir" w:hAnsi="Vazir" w:cs="Vazir"/>
+          <w:b/>
+          <w:bCs/>
+          <w:sz w:val="28"/>
+          <w:szCs w:val="28"/>
+          <w:highlight w:val="green"/>
+          <w:lang w:bidi="fa-IR"/>
+        </w:rPr>
+        <w:t>DimStockItems</w:t>
+      </w:r>
+      <w:r>
+        <w:rPr>
+          <w:rFonts w:ascii="Vazir" w:hAnsi="Vazir" w:cs="Vazir" w:hint="cs"/>
+          <w:b/>
+          <w:bCs/>
+          <w:sz w:val="28"/>
+          <w:szCs w:val="28"/>
+          <w:rtl/>
+          <w:lang w:bidi="fa-IR"/>
+        </w:rPr>
+        <w:t xml:space="preserve"> </w:t>
+      </w:r>
+      <w:r>
+        <w:rPr>
+          <w:rFonts w:ascii="Vazir" w:hAnsi="Vazir" w:cs="Vazir" w:hint="cs"/>
+          <w:sz w:val="28"/>
+          <w:szCs w:val="28"/>
+          <w:rtl/>
+          <w:lang w:bidi="fa-IR"/>
+        </w:rPr>
+        <w:t>حاصل می شود.</w:t>
+      </w:r>
+    </w:p>
+    <w:p>
+      <w:pPr>
+        <w:pStyle w:val="ListParagraph"/>
+        <w:rPr>
+          <w:rFonts w:ascii="Vazir" w:hAnsi="Vazir" w:cs="Vazir" w:hint="cs"/>
+          <w:b/>
+          <w:bCs/>
+          <w:sz w:val="28"/>
+          <w:szCs w:val="28"/>
+          <w:rtl/>
+          <w:lang w:bidi="fa-IR"/>
+        </w:rPr>
+      </w:pPr>
+    </w:p>
+    <w:p>
+      <w:pPr>
+        <w:bidi/>
+        <w:rPr>
+          <w:rFonts w:ascii="Vazir" w:hAnsi="Vazir" w:cs="Vazir"/>
+          <w:b/>
+          <w:bCs/>
+          <w:sz w:val="28"/>
+          <w:szCs w:val="28"/>
+          <w:lang w:bidi="fa-IR"/>
+        </w:rPr>
+      </w:pPr>
+    </w:p>
+    <w:p>
+      <w:pPr>
+        <w:pStyle w:val="ListParagraph"/>
+        <w:numPr>
+          <w:ilvl w:val="1"/>
+          <w:numId w:val="1"/>
+        </w:numPr>
+        <w:bidi/>
+        <w:rPr>
+          <w:rFonts w:ascii="Vazir" w:hAnsi="Vazir" w:cs="Vazir"/>
+          <w:b/>
+          <w:bCs/>
+          <w:sz w:val="28"/>
+          <w:szCs w:val="28"/>
+          <w:lang w:bidi="fa-IR"/>
+        </w:rPr>
+      </w:pPr>
+      <w:r>
+        <w:rPr>
+          <w:rFonts w:ascii="Vazir" w:hAnsi="Vazir" w:cs="Vazir"/>
+          <w:b/>
+          <w:bCs/>
+          <w:sz w:val="28"/>
+          <w:szCs w:val="28"/>
+          <w:lang w:bidi="fa-IR"/>
+        </w:rPr>
+        <w:t>ColorID</w:t>
+      </w:r>
+      <w:r>
+        <w:rPr>
+          <w:rFonts w:ascii="Vazir" w:hAnsi="Vazir" w:cs="Vazir" w:hint="cs"/>
+          <w:b/>
+          <w:bCs/>
+          <w:sz w:val="28"/>
+          <w:szCs w:val="28"/>
+          <w:rtl/>
+          <w:lang w:bidi="fa-IR"/>
+        </w:rPr>
+        <w:t xml:space="preserve"> </w:t>
+      </w:r>
+      <w:r>
+        <w:rPr>
+          <w:rFonts w:ascii="Vazir" w:hAnsi="Vazir" w:cs="Vazir" w:hint="cs"/>
+          <w:sz w:val="28"/>
+          <w:szCs w:val="28"/>
+          <w:rtl/>
+          <w:lang w:bidi="fa-IR"/>
+        </w:rPr>
+        <w:t xml:space="preserve">از جدول </w:t>
+      </w:r>
+      <w:r>
+        <w:rPr>
+          <w:rFonts w:ascii="Vazir" w:hAnsi="Vazir" w:cs="Vazir"/>
+          <w:b/>
+          <w:bCs/>
+          <w:sz w:val="28"/>
+          <w:szCs w:val="28"/>
+          <w:highlight w:val="green"/>
+          <w:lang w:bidi="fa-IR"/>
+        </w:rPr>
+        <w:t>Dim</w:t>
+      </w:r>
+      <w:r>
+        <w:rPr>
+          <w:rFonts w:ascii="Vazir" w:hAnsi="Vazir" w:cs="Vazir"/>
+          <w:b/>
+          <w:bCs/>
+          <w:sz w:val="28"/>
+          <w:szCs w:val="28"/>
+          <w:highlight w:val="green"/>
+          <w:lang w:bidi="fa-IR"/>
+        </w:rPr>
+        <w:t>Color</w:t>
+      </w:r>
+      <w:r>
+        <w:rPr>
+          <w:rFonts w:ascii="Vazir" w:hAnsi="Vazir" w:cs="Vazir"/>
+          <w:b/>
+          <w:bCs/>
+          <w:sz w:val="28"/>
+          <w:szCs w:val="28"/>
+          <w:highlight w:val="green"/>
+          <w:lang w:bidi="fa-IR"/>
+        </w:rPr>
+        <w:t>s</w:t>
+      </w:r>
+      <w:r>
+        <w:rPr>
+          <w:rFonts w:ascii="Vazir" w:hAnsi="Vazir" w:cs="Vazir" w:hint="cs"/>
+          <w:sz w:val="28"/>
+          <w:szCs w:val="28"/>
+          <w:rtl/>
+          <w:lang w:bidi="fa-IR"/>
+        </w:rPr>
+        <w:t xml:space="preserve"> که به صورت یک </w:t>
+      </w:r>
+      <w:r>
+        <w:rPr>
+          <w:rFonts w:ascii="Vazir" w:hAnsi="Vazir" w:cs="Vazir"/>
+          <w:b/>
+          <w:bCs/>
+          <w:sz w:val="28"/>
+          <w:szCs w:val="28"/>
+          <w:highlight w:val="green"/>
+          <w:lang w:bidi="fa-IR"/>
+        </w:rPr>
+        <w:t>Foreign Key</w:t>
+      </w:r>
+      <w:r>
+        <w:rPr>
+          <w:rFonts w:ascii="Vazir" w:hAnsi="Vazir" w:cs="Vazir" w:hint="cs"/>
+          <w:b/>
+          <w:bCs/>
+          <w:sz w:val="28"/>
+          <w:szCs w:val="28"/>
+          <w:rtl/>
+          <w:lang w:bidi="fa-IR"/>
+        </w:rPr>
+        <w:t xml:space="preserve"> </w:t>
+      </w:r>
+      <w:r>
+        <w:rPr>
+          <w:rFonts w:ascii="Vazir" w:hAnsi="Vazir" w:cs="Vazir" w:hint="cs"/>
+          <w:sz w:val="28"/>
+          <w:szCs w:val="28"/>
+          <w:rtl/>
+          <w:lang w:bidi="fa-IR"/>
+        </w:rPr>
+        <w:t xml:space="preserve">در فکت ما حضور پیدا میکند و از ارتباط این دایمنشن با جدول تراکنش ها یعنی </w:t>
+      </w:r>
+      <w:r>
+        <w:rPr>
+          <w:rFonts w:ascii="Vazir" w:hAnsi="Vazir" w:cs="Vazir"/>
+          <w:b/>
+          <w:bCs/>
+          <w:sz w:val="28"/>
+          <w:szCs w:val="28"/>
+          <w:highlight w:val="green"/>
+          <w:lang w:bidi="fa-IR"/>
+        </w:rPr>
+        <w:t>StockItemTransactions</w:t>
+      </w:r>
+      <w:r>
+        <w:rPr>
+          <w:rFonts w:ascii="Vazir" w:hAnsi="Vazir" w:cs="Vazir" w:hint="cs"/>
+          <w:sz w:val="28"/>
+          <w:szCs w:val="28"/>
+          <w:rtl/>
+          <w:lang w:bidi="fa-IR"/>
+        </w:rPr>
+        <w:t xml:space="preserve"> و جدول </w:t>
+      </w:r>
+      <w:r>
+        <w:rPr>
+          <w:rFonts w:ascii="Vazir" w:hAnsi="Vazir" w:cs="Vazir"/>
+          <w:b/>
+          <w:bCs/>
+          <w:sz w:val="28"/>
+          <w:szCs w:val="28"/>
+          <w:highlight w:val="green"/>
+          <w:lang w:bidi="fa-IR"/>
+        </w:rPr>
+        <w:t>DimStockItems</w:t>
+      </w:r>
+      <w:r>
+        <w:rPr>
+          <w:rFonts w:ascii="Vazir" w:hAnsi="Vazir" w:cs="Vazir" w:hint="cs"/>
+          <w:b/>
+          <w:bCs/>
+          <w:sz w:val="28"/>
+          <w:szCs w:val="28"/>
+          <w:rtl/>
+          <w:lang w:bidi="fa-IR"/>
+        </w:rPr>
+        <w:t xml:space="preserve"> </w:t>
+      </w:r>
+      <w:r>
+        <w:rPr>
+          <w:rFonts w:ascii="Vazir" w:hAnsi="Vazir" w:cs="Vazir" w:hint="cs"/>
+          <w:sz w:val="28"/>
+          <w:szCs w:val="28"/>
+          <w:rtl/>
+          <w:lang w:bidi="fa-IR"/>
+        </w:rPr>
+        <w:t>حاصل می شود.</w:t>
+      </w:r>
+    </w:p>
+    <w:p>
+      <w:pPr>
+        <w:pStyle w:val="ListParagraph"/>
+        <w:numPr>
+          <w:ilvl w:val="1"/>
+          <w:numId w:val="1"/>
+        </w:numPr>
+        <w:bidi/>
+        <w:rPr>
+          <w:rFonts w:ascii="Vazir" w:hAnsi="Vazir" w:cs="Vazir"/>
+          <w:b/>
+          <w:bCs/>
+          <w:sz w:val="28"/>
+          <w:szCs w:val="28"/>
+          <w:lang w:bidi="fa-IR"/>
+        </w:rPr>
+      </w:pPr>
+      <w:r>
+        <w:rPr>
+          <w:rFonts w:ascii="Vazir" w:hAnsi="Vazir" w:cs="Vazir"/>
+          <w:b/>
+          <w:bCs/>
+          <w:sz w:val="28"/>
+          <w:szCs w:val="28"/>
+          <w:lang w:bidi="fa-IR"/>
+        </w:rPr>
+        <w:t>CustomerKey</w:t>
+      </w:r>
+      <w:r>
+        <w:rPr>
+          <w:rFonts w:ascii="Vazir" w:hAnsi="Vazir" w:cs="Vazir" w:hint="cs"/>
+          <w:b/>
+          <w:bCs/>
+          <w:sz w:val="28"/>
+          <w:szCs w:val="28"/>
+          <w:rtl/>
+          <w:lang w:bidi="fa-IR"/>
+        </w:rPr>
+        <w:t xml:space="preserve"> </w:t>
+      </w:r>
+      <w:r>
+        <w:rPr>
+          <w:rFonts w:ascii="Vazir" w:hAnsi="Vazir" w:cs="Vazir" w:hint="cs"/>
+          <w:sz w:val="28"/>
+          <w:szCs w:val="28"/>
+          <w:rtl/>
+          <w:lang w:bidi="fa-IR"/>
+        </w:rPr>
+        <w:t xml:space="preserve">از جدول </w:t>
+      </w:r>
+      <w:r>
+        <w:rPr>
+          <w:rFonts w:ascii="Vazir" w:hAnsi="Vazir" w:cs="Vazir"/>
+          <w:b/>
+          <w:bCs/>
+          <w:sz w:val="28"/>
+          <w:szCs w:val="28"/>
+          <w:highlight w:val="green"/>
+          <w:lang w:bidi="fa-IR"/>
+        </w:rPr>
+        <w:t>Dim</w:t>
+      </w:r>
+      <w:r>
+        <w:rPr>
+          <w:rFonts w:ascii="Vazir" w:hAnsi="Vazir" w:cs="Vazir"/>
+          <w:b/>
+          <w:bCs/>
+          <w:sz w:val="28"/>
+          <w:szCs w:val="28"/>
+          <w:highlight w:val="green"/>
+          <w:lang w:bidi="fa-IR"/>
+        </w:rPr>
+        <w:t>Customer</w:t>
+      </w:r>
+      <w:r>
+        <w:rPr>
+          <w:rFonts w:ascii="Vazir" w:hAnsi="Vazir" w:cs="Vazir" w:hint="cs"/>
+          <w:sz w:val="28"/>
+          <w:szCs w:val="28"/>
+          <w:rtl/>
+          <w:lang w:bidi="fa-IR"/>
+        </w:rPr>
+        <w:t xml:space="preserve"> که به صورت یک </w:t>
+      </w:r>
+      <w:r>
+        <w:rPr>
+          <w:rFonts w:ascii="Vazir" w:hAnsi="Vazir" w:cs="Vazir"/>
+          <w:b/>
+          <w:bCs/>
+          <w:sz w:val="28"/>
+          <w:szCs w:val="28"/>
+          <w:highlight w:val="green"/>
+          <w:lang w:bidi="fa-IR"/>
+        </w:rPr>
+        <w:t>Foreign Key</w:t>
+      </w:r>
+      <w:r>
+        <w:rPr>
+          <w:rFonts w:ascii="Vazir" w:hAnsi="Vazir" w:cs="Vazir" w:hint="cs"/>
+          <w:b/>
+          <w:bCs/>
+          <w:sz w:val="28"/>
+          <w:szCs w:val="28"/>
+          <w:rtl/>
+          <w:lang w:bidi="fa-IR"/>
+        </w:rPr>
+        <w:t xml:space="preserve"> </w:t>
+      </w:r>
+      <w:r>
+        <w:rPr>
+          <w:rFonts w:ascii="Vazir" w:hAnsi="Vazir" w:cs="Vazir" w:hint="cs"/>
+          <w:sz w:val="28"/>
+          <w:szCs w:val="28"/>
+          <w:rtl/>
+          <w:lang w:bidi="fa-IR"/>
+        </w:rPr>
+        <w:t xml:space="preserve">در فکت ما حضور پیدا میکند و از ارتباط این دایمنشن با جدول تراکنش ها یعنی </w:t>
+      </w:r>
+      <w:r>
+        <w:rPr>
+          <w:rFonts w:ascii="Vazir" w:hAnsi="Vazir" w:cs="Vazir"/>
+          <w:b/>
+          <w:bCs/>
+          <w:sz w:val="28"/>
+          <w:szCs w:val="28"/>
+          <w:highlight w:val="green"/>
+          <w:lang w:bidi="fa-IR"/>
+        </w:rPr>
+        <w:t>StockItemTransactions</w:t>
+      </w:r>
+      <w:r>
+        <w:rPr>
+          <w:rFonts w:ascii="Vazir" w:hAnsi="Vazir" w:cs="Vazir" w:hint="cs"/>
+          <w:sz w:val="28"/>
+          <w:szCs w:val="28"/>
+          <w:rtl/>
+          <w:lang w:bidi="fa-IR"/>
+        </w:rPr>
+        <w:t xml:space="preserve"> حاصل می شود.</w:t>
+      </w:r>
+    </w:p>
+    <w:p>
+      <w:pPr>
+        <w:pStyle w:val="ListParagraph"/>
+        <w:numPr>
+          <w:ilvl w:val="1"/>
+          <w:numId w:val="1"/>
+        </w:numPr>
+        <w:bidi/>
+        <w:rPr>
+          <w:rFonts w:ascii="Vazir" w:hAnsi="Vazir" w:cs="Vazir"/>
+          <w:b/>
+          <w:bCs/>
+          <w:sz w:val="28"/>
+          <w:szCs w:val="28"/>
+          <w:lang w:bidi="fa-IR"/>
+        </w:rPr>
+      </w:pPr>
+      <w:r>
+        <w:rPr>
+          <w:rFonts w:ascii="Vazir" w:hAnsi="Vazir" w:cs="Vazir"/>
+          <w:b/>
+          <w:bCs/>
+          <w:sz w:val="28"/>
+          <w:szCs w:val="28"/>
+          <w:lang w:bidi="fa-IR"/>
+        </w:rPr>
+        <w:t>CustomerID</w:t>
+      </w:r>
+      <w:r>
+        <w:rPr>
+          <w:rFonts w:ascii="Vazir" w:hAnsi="Vazir" w:cs="Vazir" w:hint="cs"/>
+          <w:sz w:val="28"/>
+          <w:szCs w:val="28"/>
+          <w:rtl/>
+          <w:lang w:bidi="fa-IR"/>
+        </w:rPr>
+        <w:t xml:space="preserve"> </w:t>
+      </w:r>
+      <w:r>
+        <w:rPr>
+          <w:rFonts w:ascii="Vazir" w:hAnsi="Vazir" w:cs="Vazir" w:hint="cs"/>
+          <w:sz w:val="28"/>
+          <w:szCs w:val="28"/>
+          <w:rtl/>
+          <w:lang w:bidi="fa-IR"/>
+        </w:rPr>
+        <w:t xml:space="preserve">از جدول </w:t>
+      </w:r>
+      <w:r>
+        <w:rPr>
+          <w:rFonts w:ascii="Vazir" w:hAnsi="Vazir" w:cs="Vazir"/>
+          <w:b/>
+          <w:bCs/>
+          <w:sz w:val="28"/>
+          <w:szCs w:val="28"/>
+          <w:highlight w:val="green"/>
+          <w:lang w:bidi="fa-IR"/>
+        </w:rPr>
+        <w:t>DimCustomer</w:t>
+      </w:r>
+      <w:r>
+        <w:rPr>
+          <w:rFonts w:ascii="Vazir" w:hAnsi="Vazir" w:cs="Vazir" w:hint="cs"/>
+          <w:sz w:val="28"/>
+          <w:szCs w:val="28"/>
+          <w:rtl/>
+          <w:lang w:bidi="fa-IR"/>
+        </w:rPr>
+        <w:t xml:space="preserve"> که به صورت یک </w:t>
+      </w:r>
+      <w:r>
+        <w:rPr>
+          <w:rFonts w:ascii="Vazir" w:hAnsi="Vazir" w:cs="Vazir"/>
+          <w:b/>
+          <w:bCs/>
+          <w:sz w:val="28"/>
+          <w:szCs w:val="28"/>
+          <w:highlight w:val="green"/>
+          <w:lang w:bidi="fa-IR"/>
+        </w:rPr>
+        <w:t>Foreign Key</w:t>
+      </w:r>
+      <w:r>
+        <w:rPr>
+          <w:rFonts w:ascii="Vazir" w:hAnsi="Vazir" w:cs="Vazir" w:hint="cs"/>
+          <w:b/>
+          <w:bCs/>
+          <w:sz w:val="28"/>
+          <w:szCs w:val="28"/>
+          <w:rtl/>
+          <w:lang w:bidi="fa-IR"/>
+        </w:rPr>
+        <w:t xml:space="preserve"> </w:t>
+      </w:r>
+      <w:r>
+        <w:rPr>
+          <w:rFonts w:ascii="Vazir" w:hAnsi="Vazir" w:cs="Vazir" w:hint="cs"/>
+          <w:sz w:val="28"/>
+          <w:szCs w:val="28"/>
+          <w:rtl/>
+          <w:lang w:bidi="fa-IR"/>
+        </w:rPr>
+        <w:t xml:space="preserve">در فکت ما حضور پیدا میکند و از ارتباط این دایمنشن با جدول تراکنش ها یعنی </w:t>
+      </w:r>
+      <w:r>
+        <w:rPr>
+          <w:rFonts w:ascii="Vazir" w:hAnsi="Vazir" w:cs="Vazir"/>
+          <w:b/>
+          <w:bCs/>
+          <w:sz w:val="28"/>
+          <w:szCs w:val="28"/>
+          <w:highlight w:val="green"/>
+          <w:lang w:bidi="fa-IR"/>
+        </w:rPr>
+        <w:t>StockItemTransactions</w:t>
+      </w:r>
+      <w:r>
+        <w:rPr>
+          <w:rFonts w:ascii="Vazir" w:hAnsi="Vazir" w:cs="Vazir" w:hint="cs"/>
+          <w:sz w:val="28"/>
+          <w:szCs w:val="28"/>
+          <w:rtl/>
+          <w:lang w:bidi="fa-IR"/>
+        </w:rPr>
+        <w:t xml:space="preserve"> حاصل می شود.</w:t>
+      </w:r>
+    </w:p>
+    <w:p>
+      <w:pPr>
+        <w:pStyle w:val="ListParagraph"/>
+        <w:numPr>
+          <w:ilvl w:val="1"/>
+          <w:numId w:val="1"/>
+        </w:numPr>
+        <w:bidi/>
+        <w:rPr>
+          <w:rFonts w:ascii="Vazir" w:hAnsi="Vazir" w:cs="Vazir"/>
+          <w:b/>
+          <w:bCs/>
+          <w:sz w:val="28"/>
+          <w:szCs w:val="28"/>
+          <w:lang w:bidi="fa-IR"/>
+        </w:rPr>
+      </w:pPr>
+      <w:r>
+        <w:rPr>
+          <w:rFonts w:ascii="Vazir" w:hAnsi="Vazir" w:cs="Vazir"/>
+          <w:b/>
+          <w:bCs/>
+          <w:sz w:val="28"/>
+          <w:szCs w:val="28"/>
+          <w:lang w:bidi="fa-IR"/>
+        </w:rPr>
+        <w:t>InvoiceKey</w:t>
+      </w:r>
+      <w:r>
+        <w:rPr>
+          <w:rFonts w:ascii="Vazir" w:hAnsi="Vazir" w:cs="Vazir" w:hint="cs"/>
+          <w:b/>
+          <w:bCs/>
+          <w:sz w:val="28"/>
+          <w:szCs w:val="28"/>
+          <w:rtl/>
+          <w:lang w:bidi="fa-IR"/>
+        </w:rPr>
+        <w:t xml:space="preserve"> </w:t>
+      </w:r>
+      <w:r>
+        <w:rPr>
+          <w:rFonts w:ascii="Vazir" w:hAnsi="Vazir" w:cs="Vazir" w:hint="cs"/>
+          <w:sz w:val="28"/>
+          <w:szCs w:val="28"/>
+          <w:rtl/>
+          <w:lang w:bidi="fa-IR"/>
+        </w:rPr>
+        <w:t xml:space="preserve">از جدول </w:t>
+      </w:r>
+      <w:r>
+        <w:rPr>
+          <w:rFonts w:ascii="Vazir" w:hAnsi="Vazir" w:cs="Vazir"/>
+          <w:b/>
+          <w:bCs/>
+          <w:sz w:val="28"/>
+          <w:szCs w:val="28"/>
+          <w:highlight w:val="green"/>
+          <w:lang w:bidi="fa-IR"/>
+        </w:rPr>
+        <w:t>Dim</w:t>
+      </w:r>
+      <w:r>
+        <w:rPr>
+          <w:rFonts w:ascii="Vazir" w:hAnsi="Vazir" w:cs="Vazir"/>
+          <w:b/>
+          <w:bCs/>
+          <w:sz w:val="28"/>
+          <w:szCs w:val="28"/>
+          <w:highlight w:val="green"/>
+          <w:lang w:bidi="fa-IR"/>
+        </w:rPr>
+        <w:t>Invoice</w:t>
+      </w:r>
+      <w:r>
+        <w:rPr>
+          <w:rFonts w:ascii="Vazir" w:hAnsi="Vazir" w:cs="Vazir" w:hint="cs"/>
+          <w:sz w:val="28"/>
+          <w:szCs w:val="28"/>
+          <w:rtl/>
+          <w:lang w:bidi="fa-IR"/>
+        </w:rPr>
+        <w:t xml:space="preserve"> که به صورت یک </w:t>
+      </w:r>
+      <w:r>
+        <w:rPr>
+          <w:rFonts w:ascii="Vazir" w:hAnsi="Vazir" w:cs="Vazir"/>
+          <w:b/>
+          <w:bCs/>
+          <w:sz w:val="28"/>
+          <w:szCs w:val="28"/>
+          <w:highlight w:val="green"/>
+          <w:lang w:bidi="fa-IR"/>
+        </w:rPr>
+        <w:t>Foreign Key</w:t>
+      </w:r>
+      <w:r>
+        <w:rPr>
+          <w:rFonts w:ascii="Vazir" w:hAnsi="Vazir" w:cs="Vazir" w:hint="cs"/>
+          <w:b/>
+          <w:bCs/>
+          <w:sz w:val="28"/>
+          <w:szCs w:val="28"/>
+          <w:rtl/>
+          <w:lang w:bidi="fa-IR"/>
+        </w:rPr>
+        <w:t xml:space="preserve"> </w:t>
+      </w:r>
+      <w:r>
+        <w:rPr>
+          <w:rFonts w:ascii="Vazir" w:hAnsi="Vazir" w:cs="Vazir" w:hint="cs"/>
+          <w:sz w:val="28"/>
+          <w:szCs w:val="28"/>
+          <w:rtl/>
+          <w:lang w:bidi="fa-IR"/>
+        </w:rPr>
+        <w:t xml:space="preserve">در فکت ما حضور پیدا میکند و از ارتباط این دایمنشن با جدول تراکنش ها یعنی </w:t>
+      </w:r>
+      <w:r>
+        <w:rPr>
+          <w:rFonts w:ascii="Vazir" w:hAnsi="Vazir" w:cs="Vazir"/>
+          <w:b/>
+          <w:bCs/>
+          <w:sz w:val="28"/>
+          <w:szCs w:val="28"/>
+          <w:highlight w:val="green"/>
+          <w:lang w:bidi="fa-IR"/>
+        </w:rPr>
+        <w:t>StockItemTransactions</w:t>
+      </w:r>
+      <w:r>
+        <w:rPr>
+          <w:rFonts w:ascii="Vazir" w:hAnsi="Vazir" w:cs="Vazir" w:hint="cs"/>
+          <w:sz w:val="28"/>
+          <w:szCs w:val="28"/>
+          <w:rtl/>
+          <w:lang w:bidi="fa-IR"/>
+        </w:rPr>
+        <w:t xml:space="preserve"> حاصل می شود.</w:t>
+      </w:r>
+    </w:p>
+    <w:p>
+      <w:pPr>
+        <w:pStyle w:val="ListParagraph"/>
+        <w:numPr>
+          <w:ilvl w:val="1"/>
+          <w:numId w:val="1"/>
+        </w:numPr>
+        <w:bidi/>
+        <w:rPr>
+          <w:rFonts w:ascii="Vazir" w:hAnsi="Vazir" w:cs="Vazir"/>
+          <w:b/>
+          <w:bCs/>
+          <w:sz w:val="28"/>
+          <w:szCs w:val="28"/>
+          <w:lang w:bidi="fa-IR"/>
+        </w:rPr>
+      </w:pPr>
+      <w:r>
+        <w:rPr>
+          <w:rFonts w:ascii="Vazir" w:hAnsi="Vazir" w:cs="Vazir"/>
+          <w:b/>
+          <w:bCs/>
+          <w:sz w:val="28"/>
+          <w:szCs w:val="28"/>
+          <w:lang w:bidi="fa-IR"/>
+        </w:rPr>
+        <w:t>SupplierID</w:t>
+      </w:r>
+      <w:r>
+        <w:rPr>
+          <w:rFonts w:ascii="Vazir" w:hAnsi="Vazir" w:cs="Vazir" w:hint="cs"/>
+          <w:b/>
+          <w:bCs/>
+          <w:sz w:val="28"/>
+          <w:szCs w:val="28"/>
+          <w:rtl/>
+          <w:lang w:bidi="fa-IR"/>
+        </w:rPr>
+        <w:t xml:space="preserve"> </w:t>
+      </w:r>
+      <w:r>
+        <w:rPr>
+          <w:rFonts w:ascii="Vazir" w:hAnsi="Vazir" w:cs="Vazir" w:hint="cs"/>
+          <w:sz w:val="28"/>
+          <w:szCs w:val="28"/>
+          <w:rtl/>
+          <w:lang w:bidi="fa-IR"/>
+        </w:rPr>
+        <w:t xml:space="preserve">از جدول </w:t>
+      </w:r>
+      <w:r>
+        <w:rPr>
+          <w:rFonts w:ascii="Vazir" w:hAnsi="Vazir" w:cs="Vazir"/>
+          <w:b/>
+          <w:bCs/>
+          <w:sz w:val="28"/>
+          <w:szCs w:val="28"/>
+          <w:highlight w:val="green"/>
+          <w:lang w:bidi="fa-IR"/>
+        </w:rPr>
+        <w:t>StockItemTransactions</w:t>
+      </w:r>
+      <w:r>
+        <w:rPr>
+          <w:rFonts w:ascii="Vazir" w:hAnsi="Vazir" w:cs="Vazir" w:hint="cs"/>
+          <w:b/>
+          <w:bCs/>
+          <w:sz w:val="28"/>
+          <w:szCs w:val="28"/>
+          <w:rtl/>
+          <w:lang w:bidi="fa-IR"/>
+        </w:rPr>
+        <w:t xml:space="preserve"> </w:t>
+      </w:r>
+      <w:r>
+        <w:rPr>
+          <w:rFonts w:ascii="Vazir" w:hAnsi="Vazir" w:cs="Vazir" w:hint="cs"/>
+          <w:sz w:val="28"/>
+          <w:szCs w:val="28"/>
+          <w:rtl/>
+          <w:lang w:bidi="fa-IR"/>
+        </w:rPr>
+        <w:t xml:space="preserve">از ستون </w:t>
+      </w:r>
+      <w:r>
+        <w:rPr>
+          <w:rFonts w:ascii="Vazir" w:hAnsi="Vazir" w:cs="Vazir"/>
+          <w:b/>
+          <w:bCs/>
+          <w:sz w:val="28"/>
+          <w:szCs w:val="28"/>
+          <w:lang w:bidi="fa-IR"/>
+        </w:rPr>
+        <w:t>S</w:t>
+      </w:r>
+      <w:r>
+        <w:rPr>
+          <w:rFonts w:ascii="Vazir" w:hAnsi="Vazir" w:cs="Vazir"/>
+          <w:b/>
+          <w:bCs/>
+          <w:sz w:val="28"/>
+          <w:szCs w:val="28"/>
+          <w:lang w:bidi="fa-IR"/>
+        </w:rPr>
+        <w:t>upplierID</w:t>
+      </w:r>
+      <w:r>
+        <w:rPr>
+          <w:rFonts w:ascii="Vazir" w:hAnsi="Vazir" w:cs="Vazir" w:hint="cs"/>
+          <w:b/>
+          <w:bCs/>
+          <w:sz w:val="28"/>
+          <w:szCs w:val="28"/>
+          <w:rtl/>
+          <w:lang w:bidi="fa-IR"/>
+        </w:rPr>
+        <w:t xml:space="preserve"> </w:t>
+      </w:r>
+      <w:r>
+        <w:rPr>
+          <w:rFonts w:ascii="Vazir" w:hAnsi="Vazir" w:cs="Vazir" w:hint="cs"/>
+          <w:sz w:val="28"/>
+          <w:szCs w:val="28"/>
+          <w:rtl/>
+          <w:lang w:bidi="fa-IR"/>
+        </w:rPr>
+        <w:t xml:space="preserve">که بصورت یک کلید خارجی به دایمنشن </w:t>
+      </w:r>
+      <w:proofErr w:type="spellStart"/>
+      <w:r>
+        <w:rPr>
+          <w:rFonts w:ascii="Vazir" w:hAnsi="Vazir" w:cs="Vazir"/>
+          <w:sz w:val="28"/>
+          <w:szCs w:val="28"/>
+          <w:lang w:bidi="fa-IR"/>
+        </w:rPr>
+        <w:t>DimSupplier</w:t>
+      </w:r>
+      <w:proofErr w:type="spellEnd"/>
+      <w:r>
+        <w:rPr>
+          <w:rFonts w:ascii="Vazir" w:hAnsi="Vazir" w:cs="Vazir" w:hint="cs"/>
+          <w:sz w:val="28"/>
+          <w:szCs w:val="28"/>
+          <w:rtl/>
+          <w:lang w:bidi="fa-IR"/>
+        </w:rPr>
+        <w:t xml:space="preserve"> وصل است</w:t>
+      </w:r>
+    </w:p>
+    <w:p>
+      <w:pPr>
+        <w:pStyle w:val="ListParagraph"/>
+        <w:numPr>
+          <w:ilvl w:val="1"/>
+          <w:numId w:val="1"/>
+        </w:numPr>
+        <w:bidi/>
+        <w:rPr>
+          <w:rFonts w:ascii="Vazir" w:hAnsi="Vazir" w:cs="Vazir"/>
+          <w:b/>
+          <w:bCs/>
+          <w:sz w:val="28"/>
+          <w:szCs w:val="28"/>
+          <w:lang w:bidi="fa-IR"/>
+        </w:rPr>
+      </w:pPr>
+      <w:r>
+        <w:rPr>
+          <w:rFonts w:ascii="Vazir" w:hAnsi="Vazir" w:cs="Vazir"/>
+          <w:b/>
+          <w:bCs/>
+          <w:sz w:val="28"/>
+          <w:szCs w:val="28"/>
+          <w:lang w:bidi="fa-IR"/>
+        </w:rPr>
+        <w:t>PurchaseOrderID</w:t>
+      </w:r>
+      <w:r>
+        <w:rPr>
+          <w:rFonts w:ascii="Vazir" w:hAnsi="Vazir" w:cs="Vazir" w:hint="cs"/>
+          <w:b/>
+          <w:bCs/>
+          <w:sz w:val="28"/>
+          <w:szCs w:val="28"/>
+          <w:rtl/>
+          <w:lang w:bidi="fa-IR"/>
+        </w:rPr>
+        <w:t xml:space="preserve"> </w:t>
+      </w:r>
+      <w:r>
+        <w:rPr>
+          <w:rFonts w:ascii="Vazir" w:hAnsi="Vazir" w:cs="Vazir" w:hint="cs"/>
+          <w:sz w:val="28"/>
+          <w:szCs w:val="28"/>
+          <w:rtl/>
+          <w:lang w:bidi="fa-IR"/>
+        </w:rPr>
+        <w:t xml:space="preserve">از جدول </w:t>
+      </w:r>
+      <w:r>
+        <w:rPr>
+          <w:rFonts w:ascii="Vazir" w:hAnsi="Vazir" w:cs="Vazir"/>
+          <w:b/>
+          <w:bCs/>
+          <w:sz w:val="28"/>
+          <w:szCs w:val="28"/>
+          <w:highlight w:val="green"/>
+          <w:lang w:bidi="fa-IR"/>
+        </w:rPr>
+        <w:t>StockItemTransactions</w:t>
+      </w:r>
+      <w:r>
+        <w:rPr>
+          <w:rFonts w:ascii="Vazir" w:hAnsi="Vazir" w:cs="Vazir" w:hint="cs"/>
+          <w:b/>
+          <w:bCs/>
+          <w:sz w:val="28"/>
+          <w:szCs w:val="28"/>
+          <w:rtl/>
+          <w:lang w:bidi="fa-IR"/>
+        </w:rPr>
+        <w:t xml:space="preserve"> </w:t>
+      </w:r>
+      <w:r>
+        <w:rPr>
+          <w:rFonts w:ascii="Vazir" w:hAnsi="Vazir" w:cs="Vazir" w:hint="cs"/>
+          <w:sz w:val="28"/>
+          <w:szCs w:val="28"/>
+          <w:rtl/>
+          <w:lang w:bidi="fa-IR"/>
+        </w:rPr>
+        <w:t xml:space="preserve">از ستون </w:t>
+      </w:r>
+      <w:r>
+        <w:rPr>
+          <w:rFonts w:ascii="Vazir" w:hAnsi="Vazir" w:cs="Vazir"/>
+          <w:b/>
+          <w:bCs/>
+          <w:sz w:val="28"/>
+          <w:szCs w:val="28"/>
+          <w:lang w:bidi="fa-IR"/>
+        </w:rPr>
+        <w:t>S</w:t>
+      </w:r>
+      <w:r>
+        <w:rPr>
+          <w:rFonts w:ascii="Vazir" w:hAnsi="Vazir" w:cs="Vazir"/>
+          <w:b/>
+          <w:bCs/>
+          <w:sz w:val="28"/>
+          <w:szCs w:val="28"/>
+          <w:lang w:bidi="fa-IR"/>
+        </w:rPr>
+        <w:t>upplierID</w:t>
+      </w:r>
+      <w:r>
+        <w:rPr>
+          <w:rFonts w:ascii="Vazir" w:hAnsi="Vazir" w:cs="Vazir" w:hint="cs"/>
+          <w:b/>
+          <w:bCs/>
+          <w:sz w:val="28"/>
+          <w:szCs w:val="28"/>
+          <w:rtl/>
+          <w:lang w:bidi="fa-IR"/>
+        </w:rPr>
+        <w:t xml:space="preserve"> </w:t>
+      </w:r>
+      <w:r>
+        <w:rPr>
+          <w:rFonts w:ascii="Vazir" w:hAnsi="Vazir" w:cs="Vazir" w:hint="cs"/>
+          <w:sz w:val="28"/>
+          <w:szCs w:val="28"/>
+          <w:rtl/>
+          <w:lang w:bidi="fa-IR"/>
+        </w:rPr>
+        <w:t xml:space="preserve">که بصورت یک کلید خارجی به دایمنشن </w:t>
+      </w:r>
+      <w:r>
+        <w:rPr>
+          <w:rFonts w:ascii="Vazir" w:hAnsi="Vazir" w:cs="Vazir"/>
+          <w:b/>
+          <w:bCs/>
+          <w:sz w:val="28"/>
+          <w:szCs w:val="28"/>
+          <w:lang w:bidi="fa-IR"/>
+        </w:rPr>
+        <w:t>DimPurchaseOrder</w:t>
+      </w:r>
+      <w:r>
+        <w:rPr>
+          <w:rFonts w:ascii="Vazir" w:hAnsi="Vazir" w:cs="Vazir" w:hint="cs"/>
+          <w:sz w:val="28"/>
+          <w:szCs w:val="28"/>
+          <w:rtl/>
+          <w:lang w:bidi="fa-IR"/>
+        </w:rPr>
+        <w:t xml:space="preserve"> وصل است</w:t>
+      </w:r>
+    </w:p>
+    <w:p>
+      <w:pPr>
+        <w:pStyle w:val="ListParagraph"/>
+        <w:numPr>
+          <w:ilvl w:val="1"/>
+          <w:numId w:val="1"/>
+        </w:numPr>
+        <w:bidi/>
+        <w:rPr>
+          <w:rFonts w:ascii="Vazir" w:hAnsi="Vazir" w:cs="Vazir"/>
+          <w:b/>
+          <w:bCs/>
+          <w:sz w:val="28"/>
+          <w:szCs w:val="28"/>
+          <w:lang w:bidi="fa-IR"/>
+        </w:rPr>
+      </w:pPr>
+      <w:r>
+        <w:rPr>
+          <w:rFonts w:ascii="Vazir" w:hAnsi="Vazir" w:cs="Vazir"/>
+          <w:b/>
+          <w:bCs/>
+          <w:sz w:val="28"/>
+          <w:szCs w:val="28"/>
+          <w:lang w:bidi="fa-IR"/>
+        </w:rPr>
+        <w:t>TransactionTypeID</w:t>
+      </w:r>
+      <w:r>
+        <w:rPr>
+          <w:rFonts w:ascii="Vazir" w:hAnsi="Vazir" w:cs="Vazir" w:hint="cs"/>
+          <w:b/>
+          <w:bCs/>
+          <w:sz w:val="28"/>
+          <w:szCs w:val="28"/>
+          <w:rtl/>
+          <w:lang w:bidi="fa-IR"/>
+        </w:rPr>
+        <w:t xml:space="preserve"> </w:t>
+      </w:r>
+      <w:r>
+        <w:rPr>
+          <w:rFonts w:ascii="Vazir" w:hAnsi="Vazir" w:cs="Vazir" w:hint="cs"/>
+          <w:sz w:val="28"/>
+          <w:szCs w:val="28"/>
+          <w:rtl/>
+          <w:lang w:bidi="fa-IR"/>
+        </w:rPr>
+        <w:t xml:space="preserve">از جدول </w:t>
+      </w:r>
+      <w:r>
+        <w:rPr>
+          <w:rFonts w:ascii="Vazir" w:hAnsi="Vazir" w:cs="Vazir"/>
+          <w:b/>
+          <w:bCs/>
+          <w:sz w:val="28"/>
+          <w:szCs w:val="28"/>
+          <w:highlight w:val="green"/>
+          <w:lang w:bidi="fa-IR"/>
+        </w:rPr>
+        <w:t>StockItemTransactions</w:t>
+      </w:r>
+      <w:r>
+        <w:rPr>
+          <w:rFonts w:ascii="Vazir" w:hAnsi="Vazir" w:cs="Vazir" w:hint="cs"/>
+          <w:b/>
+          <w:bCs/>
+          <w:sz w:val="28"/>
+          <w:szCs w:val="28"/>
+          <w:rtl/>
+          <w:lang w:bidi="fa-IR"/>
+        </w:rPr>
+        <w:t xml:space="preserve"> </w:t>
+      </w:r>
+      <w:r>
+        <w:rPr>
+          <w:rFonts w:ascii="Vazir" w:hAnsi="Vazir" w:cs="Vazir" w:hint="cs"/>
+          <w:sz w:val="28"/>
+          <w:szCs w:val="28"/>
+          <w:rtl/>
+          <w:lang w:bidi="fa-IR"/>
+        </w:rPr>
+        <w:t xml:space="preserve">از ستون </w:t>
+      </w:r>
+      <w:r>
+        <w:rPr>
+          <w:rFonts w:ascii="Vazir" w:hAnsi="Vazir" w:cs="Vazir"/>
+          <w:b/>
+          <w:bCs/>
+          <w:sz w:val="28"/>
+          <w:szCs w:val="28"/>
+          <w:lang w:bidi="fa-IR"/>
+        </w:rPr>
+        <w:t>TransactionTypeID</w:t>
+      </w:r>
+    </w:p>
+    <w:p>
+      <w:pPr>
+        <w:pStyle w:val="ListParagraph"/>
+        <w:numPr>
+          <w:ilvl w:val="1"/>
+          <w:numId w:val="1"/>
+        </w:numPr>
+        <w:bidi/>
+        <w:rPr>
+          <w:rFonts w:ascii="Vazir" w:hAnsi="Vazir" w:cs="Vazir"/>
+          <w:b/>
+          <w:bCs/>
+          <w:sz w:val="28"/>
+          <w:szCs w:val="28"/>
+          <w:lang w:bidi="fa-IR"/>
+        </w:rPr>
+      </w:pPr>
+      <w:r>
+        <w:rPr>
+          <w:rFonts w:ascii="Vazir" w:hAnsi="Vazir" w:cs="Vazir"/>
+          <w:b/>
+          <w:bCs/>
+          <w:sz w:val="28"/>
+          <w:szCs w:val="28"/>
+          <w:lang w:bidi="fa-IR"/>
+        </w:rPr>
+        <w:t>TransactionDate</w:t>
+      </w:r>
+      <w:r>
+        <w:rPr>
+          <w:rFonts w:ascii="Vazir" w:hAnsi="Vazir" w:cs="Vazir" w:hint="cs"/>
+          <w:b/>
+          <w:bCs/>
+          <w:sz w:val="28"/>
+          <w:szCs w:val="28"/>
+          <w:rtl/>
+          <w:lang w:bidi="fa-IR"/>
+        </w:rPr>
+        <w:t xml:space="preserve"> </w:t>
+      </w:r>
+      <w:r>
+        <w:rPr>
+          <w:rFonts w:ascii="Vazir" w:hAnsi="Vazir" w:cs="Vazir" w:hint="cs"/>
+          <w:sz w:val="28"/>
+          <w:szCs w:val="28"/>
+          <w:rtl/>
+          <w:lang w:bidi="fa-IR"/>
+        </w:rPr>
+        <w:t xml:space="preserve">از جدول </w:t>
+      </w:r>
+      <w:r>
+        <w:rPr>
+          <w:rFonts w:ascii="Vazir" w:hAnsi="Vazir" w:cs="Vazir"/>
+          <w:b/>
+          <w:bCs/>
+          <w:sz w:val="28"/>
+          <w:szCs w:val="28"/>
+          <w:highlight w:val="green"/>
+          <w:lang w:bidi="fa-IR"/>
+        </w:rPr>
+        <w:t>StockItemTransactions</w:t>
+      </w:r>
+      <w:r>
+        <w:rPr>
+          <w:rFonts w:ascii="Vazir" w:hAnsi="Vazir" w:cs="Vazir" w:hint="cs"/>
+          <w:b/>
+          <w:bCs/>
+          <w:sz w:val="28"/>
+          <w:szCs w:val="28"/>
+          <w:rtl/>
+          <w:lang w:bidi="fa-IR"/>
+        </w:rPr>
+        <w:t xml:space="preserve"> </w:t>
+      </w:r>
+      <w:r>
+        <w:rPr>
+          <w:rFonts w:ascii="Vazir" w:hAnsi="Vazir" w:cs="Vazir" w:hint="cs"/>
+          <w:sz w:val="28"/>
+          <w:szCs w:val="28"/>
+          <w:rtl/>
+          <w:lang w:bidi="fa-IR"/>
+        </w:rPr>
+        <w:t xml:space="preserve">از ستون </w:t>
+      </w:r>
+      <w:r>
+        <w:rPr>
+          <w:rFonts w:ascii="Vazir" w:hAnsi="Vazir" w:cs="Vazir"/>
+          <w:b/>
+          <w:bCs/>
+          <w:sz w:val="28"/>
+          <w:szCs w:val="28"/>
+          <w:lang w:bidi="fa-IR"/>
+        </w:rPr>
+        <w:t>TransactionOccurredWhen</w:t>
+      </w:r>
+    </w:p>
+    <w:p>
+      <w:pPr>
+        <w:pStyle w:val="ListParagraph"/>
+        <w:numPr>
+          <w:ilvl w:val="1"/>
+          <w:numId w:val="1"/>
+        </w:numPr>
+        <w:bidi/>
+        <w:rPr>
+          <w:rFonts w:ascii="Vazir" w:hAnsi="Vazir" w:cs="Vazir"/>
+          <w:b/>
+          <w:bCs/>
+          <w:sz w:val="28"/>
+          <w:szCs w:val="28"/>
+          <w:lang w:bidi="fa-IR"/>
+        </w:rPr>
+      </w:pPr>
+      <w:r>
+        <w:rPr>
+          <w:rFonts w:ascii="Vazir" w:hAnsi="Vazir" w:cs="Vazir"/>
+          <w:b/>
+          <w:bCs/>
+          <w:sz w:val="28"/>
+          <w:szCs w:val="28"/>
+          <w:lang w:bidi="fa-IR"/>
+        </w:rPr>
+        <w:t>MovementQuantity</w:t>
+      </w:r>
+      <w:r>
+        <w:rPr>
+          <w:rFonts w:ascii="Vazir" w:hAnsi="Vazir" w:cs="Vazir" w:hint="cs"/>
+          <w:b/>
+          <w:bCs/>
+          <w:sz w:val="28"/>
+          <w:szCs w:val="28"/>
+          <w:rtl/>
+          <w:lang w:bidi="fa-IR"/>
+        </w:rPr>
+        <w:t xml:space="preserve"> </w:t>
+      </w:r>
+      <w:r>
+        <w:rPr>
+          <w:rFonts w:ascii="Vazir" w:hAnsi="Vazir" w:cs="Vazir" w:hint="cs"/>
+          <w:sz w:val="28"/>
+          <w:szCs w:val="28"/>
+          <w:rtl/>
+          <w:lang w:bidi="fa-IR"/>
+        </w:rPr>
+        <w:t xml:space="preserve">که </w:t>
+      </w:r>
+      <w:r>
+        <w:rPr>
+          <w:rFonts w:ascii="Vazir" w:hAnsi="Vazir" w:cs="Vazir"/>
+          <w:b/>
+          <w:bCs/>
+          <w:sz w:val="28"/>
+          <w:szCs w:val="28"/>
+          <w:lang w:bidi="fa-IR"/>
+        </w:rPr>
+        <w:t>Measure</w:t>
+      </w:r>
+      <w:r>
+        <w:rPr>
+          <w:rFonts w:ascii="Vazir" w:hAnsi="Vazir" w:cs="Vazir" w:hint="cs"/>
+          <w:sz w:val="28"/>
+          <w:szCs w:val="28"/>
+          <w:rtl/>
+          <w:lang w:bidi="fa-IR"/>
+        </w:rPr>
+        <w:t xml:space="preserve"> اصلی تراکنش های ما است و</w:t>
+      </w:r>
+      <w:r>
+        <w:rPr>
+          <w:rFonts w:ascii="Vazir" w:hAnsi="Vazir" w:cs="Vazir" w:hint="cs"/>
+          <w:sz w:val="28"/>
+          <w:szCs w:val="28"/>
+          <w:rtl/>
+          <w:lang w:bidi="fa-IR"/>
+        </w:rPr>
+        <w:t xml:space="preserve"> توسط جدول </w:t>
+      </w:r>
+      <w:r>
+        <w:rPr>
+          <w:rFonts w:ascii="Vazir" w:hAnsi="Vazir" w:cs="Vazir"/>
+          <w:b/>
+          <w:bCs/>
+          <w:sz w:val="28"/>
+          <w:szCs w:val="28"/>
+          <w:lang w:bidi="fa-IR"/>
+        </w:rPr>
+        <w:t>StockItemTransactions</w:t>
+      </w:r>
+      <w:r>
+        <w:rPr>
+          <w:rFonts w:ascii="Vazir" w:hAnsi="Vazir" w:cs="Vazir" w:hint="cs"/>
+          <w:sz w:val="28"/>
+          <w:szCs w:val="28"/>
+          <w:rtl/>
+          <w:lang w:bidi="fa-IR"/>
+        </w:rPr>
+        <w:t xml:space="preserve"> و ستون </w:t>
+      </w:r>
+      <w:r>
+        <w:rPr>
+          <w:rFonts w:ascii="Vazir" w:hAnsi="Vazir" w:cs="Vazir"/>
+          <w:b/>
+          <w:bCs/>
+          <w:sz w:val="28"/>
+          <w:szCs w:val="28"/>
+          <w:lang w:bidi="fa-IR"/>
+        </w:rPr>
+        <w:t>Quantity</w:t>
+      </w:r>
+      <w:r>
+        <w:rPr>
+          <w:rFonts w:ascii="Vazir" w:hAnsi="Vazir" w:cs="Vazir" w:hint="cs"/>
+          <w:sz w:val="28"/>
+          <w:szCs w:val="28"/>
+          <w:rtl/>
+          <w:lang w:bidi="fa-IR"/>
+        </w:rPr>
+        <w:t xml:space="preserve"> تهیه می شود.</w:t>
+      </w:r>
+    </w:p>
     <w:sectPr>
       <w:pgSz w:w="12240" w:h="15840"/>
       <w:pgMar w:top="1440" w:right="1440" w:bottom="1440" w:left="1440" w:header="708" w:footer="708" w:gutter="0"/>
@@ -11,6 +1990,100 @@
     </w:sectPr>
   </w:body>
 </w:document>
+</file>
+
+<file path=word/numbering.xml><?xml version="1.0" encoding="utf-8"?>
+<w:numbering xmlns:wpc="http://schemas.microsoft.com/office/word/2010/wordprocessingCanvas" xmlns:cx="http://schemas.microsoft.com/office/drawing/2014/chartex" xmlns:cx1="http://schemas.microsoft.com/office/drawing/2015/9/8/chartex" xmlns:cx2="http://schemas.microsoft.com/office/drawing/2015/10/21/chartex" xmlns:cx3="http://schemas.microsoft.com/office/drawing/2016/5/9/chartex" xmlns:cx4="http://schemas.microsoft.com/office/drawing/2016/5/10/chartex" xmlns:cx5="http://schemas.microsoft.com/office/drawing/2016/5/11/chartex" xmlns:cx6="http://schemas.microsoft.com/office/drawing/2016/5/12/chartex" xmlns:cx7="http://schemas.microsoft.com/office/drawing/2016/5/13/chartex" xmlns:cx8="http://schemas.microsoft.com/office/drawing/2016/5/14/chartex" xmlns:mc="http://schemas.openxmlformats.org/markup-compatibility/2006" xmlns:aink="http://schemas.microsoft.com/office/drawing/2016/ink" xmlns:am3d="http://schemas.microsoft.com/office/drawing/2017/model3d" xmlns:o="urn:schemas-microsoft-com:office:office" xmlns:r="http://schemas.openxmlformats.org/officeDocument/2006/relationships" xmlns:m="http://schemas.openxmlformats.org/officeDocument/2006/math" xmlns:v="urn:schemas-microsoft-com:vml" xmlns:wp14="http://schemas.microsoft.com/office/word/2010/wordprocessingDrawing" xmlns:wp="http://schemas.openxmlformats.org/drawingml/2006/wordprocessingDrawing" xmlns:w10="urn:schemas-microsoft-com:office:word" xmlns:w="http://schemas.openxmlformats.org/wordprocessingml/2006/main" xmlns:w14="http://schemas.microsoft.com/office/word/2010/wordml" xmlns:w15="http://schemas.microsoft.com/office/word/2012/wordml" xmlns:w16cex="http://schemas.microsoft.com/office/word/2018/wordml/cex" xmlns:w16cid="http://schemas.microsoft.com/office/word/2016/wordml/cid" xmlns:w16="http://schemas.microsoft.com/office/word/2018/wordml" xmlns:w16se="http://schemas.microsoft.com/office/word/2015/wordml/symex" xmlns:wpg="http://schemas.microsoft.com/office/word/2010/wordprocessingGroup" xmlns:wpi="http://schemas.microsoft.com/office/word/2010/wordprocessingInk" xmlns:wne="http://schemas.microsoft.com/office/word/2006/wordml" xmlns:wps="http://schemas.microsoft.com/office/word/2010/wordprocessingShape" mc:Ignorable="w14 w15 w16se w16cid w16 w16cex wp14">
+  <w:abstractNum w:abstractNumId="0" w15:restartNumberingAfterBreak="0">
+    <w:nsid w:val="5F5F7B4E"/>
+    <w:multiLevelType w:val="hybridMultilevel"/>
+    <w:tmpl w:val="84DC87F6"/>
+    <w:lvl w:ilvl="0" w:tplc="0409000F">
+      <w:start w:val="1"/>
+      <w:numFmt w:val="decimal"/>
+      <w:lvlText w:val="%1."/>
+      <w:lvlJc w:val="left"/>
+      <w:pPr>
+        <w:ind w:left="720" w:hanging="360"/>
+      </w:pPr>
+    </w:lvl>
+    <w:lvl w:ilvl="1" w:tplc="04090019">
+      <w:start w:val="1"/>
+      <w:numFmt w:val="lowerLetter"/>
+      <w:lvlText w:val="%2."/>
+      <w:lvlJc w:val="left"/>
+      <w:pPr>
+        <w:ind w:left="1440" w:hanging="360"/>
+      </w:pPr>
+    </w:lvl>
+    <w:lvl w:ilvl="2" w:tplc="0409001B">
+      <w:start w:val="1"/>
+      <w:numFmt w:val="lowerRoman"/>
+      <w:lvlText w:val="%3."/>
+      <w:lvlJc w:val="right"/>
+      <w:pPr>
+        <w:ind w:left="2160" w:hanging="180"/>
+      </w:pPr>
+    </w:lvl>
+    <w:lvl w:ilvl="3" w:tplc="0409000F">
+      <w:start w:val="1"/>
+      <w:numFmt w:val="decimal"/>
+      <w:lvlText w:val="%4."/>
+      <w:lvlJc w:val="left"/>
+      <w:pPr>
+        <w:ind w:left="2880" w:hanging="360"/>
+      </w:pPr>
+    </w:lvl>
+    <w:lvl w:ilvl="4" w:tplc="04090019" w:tentative="1">
+      <w:start w:val="1"/>
+      <w:numFmt w:val="lowerLetter"/>
+      <w:lvlText w:val="%5."/>
+      <w:lvlJc w:val="left"/>
+      <w:pPr>
+        <w:ind w:left="3600" w:hanging="360"/>
+      </w:pPr>
+    </w:lvl>
+    <w:lvl w:ilvl="5" w:tplc="0409001B" w:tentative="1">
+      <w:start w:val="1"/>
+      <w:numFmt w:val="lowerRoman"/>
+      <w:lvlText w:val="%6."/>
+      <w:lvlJc w:val="right"/>
+      <w:pPr>
+        <w:ind w:left="4320" w:hanging="180"/>
+      </w:pPr>
+    </w:lvl>
+    <w:lvl w:ilvl="6" w:tplc="0409000F" w:tentative="1">
+      <w:start w:val="1"/>
+      <w:numFmt w:val="decimal"/>
+      <w:lvlText w:val="%7."/>
+      <w:lvlJc w:val="left"/>
+      <w:pPr>
+        <w:ind w:left="5040" w:hanging="360"/>
+      </w:pPr>
+    </w:lvl>
+    <w:lvl w:ilvl="7" w:tplc="04090019" w:tentative="1">
+      <w:start w:val="1"/>
+      <w:numFmt w:val="lowerLetter"/>
+      <w:lvlText w:val="%8."/>
+      <w:lvlJc w:val="left"/>
+      <w:pPr>
+        <w:ind w:left="5760" w:hanging="360"/>
+      </w:pPr>
+    </w:lvl>
+    <w:lvl w:ilvl="8" w:tplc="0409001B" w:tentative="1">
+      <w:start w:val="1"/>
+      <w:numFmt w:val="lowerRoman"/>
+      <w:lvlText w:val="%9."/>
+      <w:lvlJc w:val="right"/>
+      <w:pPr>
+        <w:ind w:left="6480" w:hanging="180"/>
+      </w:pPr>
+    </w:lvl>
+  </w:abstractNum>
+  <w:num w:numId="1">
+    <w:abstractNumId w:val="0"/>
+  </w:num>
+</w:numbering>
 </file>
 
 <file path=word/styles.xml><?xml version="1.0" encoding="utf-8"?>
@@ -411,6 +2484,7 @@
   <w:style w:type="paragraph" w:default="1" w:styleId="Normal">
     <w:name w:val="Normal"/>
     <w:qFormat/>
+    <w:rsid w:val="00183F86"/>
   </w:style>
   <w:style w:type="character" w:default="1" w:styleId="DefaultParagraphFont">
     <w:name w:val="Default Paragraph Font"/>
@@ -438,6 +2512,17 @@
     <w:uiPriority w:val="99"/>
     <w:semiHidden/>
     <w:unhideWhenUsed/>
+  </w:style>
+  <w:style w:type="paragraph" w:styleId="ListParagraph">
+    <w:name w:val="List Paragraph"/>
+    <w:basedOn w:val="Normal"/>
+    <w:uiPriority w:val="34"/>
+    <w:qFormat/>
+    <w:rsid w:val="00183F86"/>
+    <w:pPr>
+      <w:ind w:left="720"/>
+      <w:contextualSpacing/>
+    </w:pPr>
   </w:style>
 </w:styles>
 </file>
